--- a/workspace/lanchonete/Doc Tecnico/Especificação Técnica 1.0.docx
+++ b/workspace/lanchonete/Doc Tecnico/Especificação Técnica 1.0.docx
@@ -10,8 +10,13 @@
           <w:numId w:val="1"/>
         </w:numPr>
       </w:pPr>
-      <w:r>
-        <w:t>Crud de usuários</w:t>
+      <w:proofErr w:type="spellStart"/>
+      <w:r>
+        <w:t>Crud</w:t>
+      </w:r>
+      <w:proofErr w:type="spellEnd"/>
+      <w:r>
+        <w:t xml:space="preserve"> de usuários</w:t>
       </w:r>
     </w:p>
     <w:p>
@@ -25,11 +30,19 @@
           <w:highlight w:val="yellow"/>
         </w:rPr>
       </w:pPr>
+      <w:proofErr w:type="spellStart"/>
       <w:r>
         <w:rPr>
           <w:highlight w:val="yellow"/>
         </w:rPr>
-        <w:t>Crud de mercadorias/estoque</w:t>
+        <w:t>Crud</w:t>
+      </w:r>
+      <w:proofErr w:type="spellEnd"/>
+      <w:r>
+        <w:rPr>
+          <w:highlight w:val="yellow"/>
+        </w:rPr>
+        <w:t xml:space="preserve"> de mercadorias/estoque</w:t>
       </w:r>
     </w:p>
     <w:p>
@@ -43,11 +56,19 @@
           <w:highlight w:val="yellow"/>
         </w:rPr>
       </w:pPr>
+      <w:proofErr w:type="spellStart"/>
       <w:r>
         <w:rPr>
           <w:highlight w:val="yellow"/>
         </w:rPr>
-        <w:t>Crud de clientes</w:t>
+        <w:t>Crud</w:t>
+      </w:r>
+      <w:proofErr w:type="spellEnd"/>
+      <w:r>
+        <w:rPr>
+          <w:highlight w:val="yellow"/>
+        </w:rPr>
+        <w:t xml:space="preserve"> de clientes</w:t>
       </w:r>
     </w:p>
     <w:p>
@@ -57,9 +78,25 @@
           <w:ilvl w:val="0"/>
           <w:numId w:val="1"/>
         </w:numPr>
-      </w:pPr>
-      <w:r>
-        <w:t>Crud de mesas</w:t>
+        <w:rPr>
+          <w:highlight w:val="yellow"/>
+        </w:rPr>
+      </w:pPr>
+      <w:bookmarkStart w:id="0" w:name="_GoBack"/>
+      <w:bookmarkEnd w:id="0"/>
+      <w:proofErr w:type="spellStart"/>
+      <w:r>
+        <w:rPr>
+          <w:highlight w:val="yellow"/>
+        </w:rPr>
+        <w:t>Crud</w:t>
+      </w:r>
+      <w:proofErr w:type="spellEnd"/>
+      <w:r>
+        <w:rPr>
+          <w:highlight w:val="yellow"/>
+        </w:rPr>
+        <w:t xml:space="preserve"> de mesas</w:t>
       </w:r>
     </w:p>
     <w:p>
@@ -71,7 +108,15 @@
         </w:numPr>
       </w:pPr>
       <w:r>
-        <w:t>Operação venda/Crud de pedidos</w:t>
+        <w:t>Operação venda/</w:t>
+      </w:r>
+      <w:proofErr w:type="spellStart"/>
+      <w:r>
+        <w:t>Crud</w:t>
+      </w:r>
+      <w:proofErr w:type="spellEnd"/>
+      <w:r>
+        <w:t xml:space="preserve"> de pedidos</w:t>
       </w:r>
     </w:p>
     <w:p>
@@ -85,11 +130,19 @@
           <w:highlight w:val="yellow"/>
         </w:rPr>
       </w:pPr>
+      <w:proofErr w:type="spellStart"/>
       <w:r>
         <w:rPr>
           <w:highlight w:val="yellow"/>
         </w:rPr>
-        <w:t xml:space="preserve">Login </w:t>
+        <w:t>Login</w:t>
+      </w:r>
+      <w:proofErr w:type="spellEnd"/>
+      <w:r>
+        <w:rPr>
+          <w:highlight w:val="yellow"/>
+        </w:rPr>
+        <w:t xml:space="preserve"> </w:t>
       </w:r>
     </w:p>
     <w:p/>
@@ -105,11 +158,19 @@
         </w:rPr>
         <w:t xml:space="preserve">1* </w:t>
       </w:r>
-      <w:r>
-        <w:rPr>
-          <w:b/>
-        </w:rPr>
-        <w:t>Crud de Usuários</w:t>
+      <w:proofErr w:type="spellStart"/>
+      <w:r>
+        <w:rPr>
+          <w:b/>
+        </w:rPr>
+        <w:t>Crud</w:t>
+      </w:r>
+      <w:proofErr w:type="spellEnd"/>
+      <w:r>
+        <w:rPr>
+          <w:b/>
+        </w:rPr>
+        <w:t xml:space="preserve"> de Usuários</w:t>
       </w:r>
     </w:p>
     <w:p>
@@ -178,7 +239,23 @@
         <w:ind w:left="360"/>
       </w:pPr>
       <w:r>
-        <w:t>Cada usuário terá seu login e  senha.</w:t>
+        <w:t xml:space="preserve">Cada usuário terá seu </w:t>
+      </w:r>
+      <w:proofErr w:type="spellStart"/>
+      <w:r>
+        <w:t>login</w:t>
+      </w:r>
+      <w:proofErr w:type="spellEnd"/>
+      <w:r>
+        <w:t xml:space="preserve"> </w:t>
+      </w:r>
+      <w:proofErr w:type="gramStart"/>
+      <w:r>
+        <w:t>e  senha</w:t>
+      </w:r>
+      <w:proofErr w:type="gramEnd"/>
+      <w:r>
+        <w:t>.</w:t>
       </w:r>
     </w:p>
     <w:tbl>
@@ -208,8 +285,16 @@
               <w:rPr>
                 <w:b/>
               </w:rPr>
-              <w:t>Tabela – tb_users</w:t>
-            </w:r>
+              <w:t xml:space="preserve">Tabela – </w:t>
+            </w:r>
+            <w:proofErr w:type="spellStart"/>
+            <w:r>
+              <w:rPr>
+                <w:b/>
+              </w:rPr>
+              <w:t>tb_users</w:t>
+            </w:r>
+            <w:proofErr w:type="spellEnd"/>
           </w:p>
         </w:tc>
       </w:tr>
@@ -257,19 +342,28 @@
             <w:tcW w:w="4067" w:type="dxa"/>
           </w:tcPr>
           <w:p>
-            <w:r>
-              <w:t>nome_user</w:t>
-            </w:r>
-          </w:p>
-        </w:tc>
-        <w:tc>
-          <w:tcPr>
-            <w:tcW w:w="4067" w:type="dxa"/>
-          </w:tcPr>
-          <w:p>
+            <w:proofErr w:type="spellStart"/>
+            <w:proofErr w:type="gramStart"/>
+            <w:r>
+              <w:t>nome</w:t>
+            </w:r>
+            <w:proofErr w:type="gramEnd"/>
+            <w:r>
+              <w:t>_user</w:t>
+            </w:r>
+            <w:proofErr w:type="spellEnd"/>
+          </w:p>
+        </w:tc>
+        <w:tc>
+          <w:tcPr>
+            <w:tcW w:w="4067" w:type="dxa"/>
+          </w:tcPr>
+          <w:p>
+            <w:proofErr w:type="spellStart"/>
             <w:r>
               <w:t>Varchar</w:t>
             </w:r>
+            <w:proofErr w:type="spellEnd"/>
           </w:p>
         </w:tc>
       </w:tr>
@@ -279,22 +373,31 @@
             <w:tcW w:w="4067" w:type="dxa"/>
           </w:tcPr>
           <w:p>
+            <w:proofErr w:type="spellStart"/>
+            <w:proofErr w:type="gramStart"/>
             <w:r>
               <w:t>c</w:t>
             </w:r>
             <w:r>
-              <w:t>pf_user</w:t>
-            </w:r>
-          </w:p>
-        </w:tc>
-        <w:tc>
-          <w:tcPr>
-            <w:tcW w:w="4067" w:type="dxa"/>
-          </w:tcPr>
-          <w:p>
+              <w:t>pf</w:t>
+            </w:r>
+            <w:proofErr w:type="gramEnd"/>
+            <w:r>
+              <w:t>_user</w:t>
+            </w:r>
+            <w:proofErr w:type="spellEnd"/>
+          </w:p>
+        </w:tc>
+        <w:tc>
+          <w:tcPr>
+            <w:tcW w:w="4067" w:type="dxa"/>
+          </w:tcPr>
+          <w:p>
+            <w:proofErr w:type="spellStart"/>
             <w:r>
               <w:t>Varchar</w:t>
             </w:r>
+            <w:proofErr w:type="spellEnd"/>
           </w:p>
         </w:tc>
       </w:tr>
@@ -304,22 +407,31 @@
             <w:tcW w:w="4067" w:type="dxa"/>
           </w:tcPr>
           <w:p>
+            <w:proofErr w:type="spellStart"/>
+            <w:proofErr w:type="gramStart"/>
             <w:r>
               <w:t>l</w:t>
             </w:r>
             <w:r>
-              <w:t>ogin_user</w:t>
-            </w:r>
-          </w:p>
-        </w:tc>
-        <w:tc>
-          <w:tcPr>
-            <w:tcW w:w="4067" w:type="dxa"/>
-          </w:tcPr>
-          <w:p>
+              <w:t>ogin</w:t>
+            </w:r>
+            <w:proofErr w:type="gramEnd"/>
+            <w:r>
+              <w:t>_user</w:t>
+            </w:r>
+            <w:proofErr w:type="spellEnd"/>
+          </w:p>
+        </w:tc>
+        <w:tc>
+          <w:tcPr>
+            <w:tcW w:w="4067" w:type="dxa"/>
+          </w:tcPr>
+          <w:p>
+            <w:proofErr w:type="spellStart"/>
             <w:r>
               <w:t>Varchar</w:t>
             </w:r>
+            <w:proofErr w:type="spellEnd"/>
           </w:p>
         </w:tc>
       </w:tr>
@@ -329,22 +441,31 @@
             <w:tcW w:w="4067" w:type="dxa"/>
           </w:tcPr>
           <w:p>
+            <w:proofErr w:type="spellStart"/>
+            <w:proofErr w:type="gramStart"/>
             <w:r>
               <w:t>s</w:t>
             </w:r>
             <w:r>
-              <w:t>enha_user</w:t>
-            </w:r>
-          </w:p>
-        </w:tc>
-        <w:tc>
-          <w:tcPr>
-            <w:tcW w:w="4067" w:type="dxa"/>
-          </w:tcPr>
-          <w:p>
+              <w:t>enha</w:t>
+            </w:r>
+            <w:proofErr w:type="gramEnd"/>
+            <w:r>
+              <w:t>_user</w:t>
+            </w:r>
+            <w:proofErr w:type="spellEnd"/>
+          </w:p>
+        </w:tc>
+        <w:tc>
+          <w:tcPr>
+            <w:tcW w:w="4067" w:type="dxa"/>
+          </w:tcPr>
+          <w:p>
+            <w:proofErr w:type="spellStart"/>
             <w:r>
               <w:t>Varchar</w:t>
             </w:r>
+            <w:proofErr w:type="spellEnd"/>
           </w:p>
         </w:tc>
       </w:tr>
@@ -354,19 +475,28 @@
             <w:tcW w:w="4067" w:type="dxa"/>
           </w:tcPr>
           <w:p>
-            <w:r>
-              <w:t>perfil_user</w:t>
-            </w:r>
-          </w:p>
-        </w:tc>
-        <w:tc>
-          <w:tcPr>
-            <w:tcW w:w="4067" w:type="dxa"/>
-          </w:tcPr>
-          <w:p>
+            <w:proofErr w:type="spellStart"/>
+            <w:proofErr w:type="gramStart"/>
+            <w:r>
+              <w:t>perfil</w:t>
+            </w:r>
+            <w:proofErr w:type="gramEnd"/>
+            <w:r>
+              <w:t>_user</w:t>
+            </w:r>
+            <w:proofErr w:type="spellEnd"/>
+          </w:p>
+        </w:tc>
+        <w:tc>
+          <w:tcPr>
+            <w:tcW w:w="4067" w:type="dxa"/>
+          </w:tcPr>
+          <w:p>
+            <w:proofErr w:type="spellStart"/>
             <w:r>
               <w:t>Varchar</w:t>
             </w:r>
+            <w:proofErr w:type="spellEnd"/>
           </w:p>
         </w:tc>
       </w:tr>
@@ -376,21 +506,33 @@
             <w:tcW w:w="4067" w:type="dxa"/>
           </w:tcPr>
           <w:p>
+            <w:proofErr w:type="spellStart"/>
+            <w:proofErr w:type="gramStart"/>
             <w:r>
               <w:t>c</w:t>
             </w:r>
             <w:r>
-              <w:t>od_user</w:t>
-            </w:r>
-          </w:p>
-        </w:tc>
-        <w:tc>
-          <w:tcPr>
-            <w:tcW w:w="4067" w:type="dxa"/>
-          </w:tcPr>
-          <w:p>
-            <w:r>
-              <w:t xml:space="preserve">Int </w:t>
+              <w:t>od</w:t>
+            </w:r>
+            <w:proofErr w:type="gramEnd"/>
+            <w:r>
+              <w:t>_user</w:t>
+            </w:r>
+            <w:proofErr w:type="spellEnd"/>
+          </w:p>
+        </w:tc>
+        <w:tc>
+          <w:tcPr>
+            <w:tcW w:w="4067" w:type="dxa"/>
+          </w:tcPr>
+          <w:p>
+            <w:proofErr w:type="spellStart"/>
+            <w:r>
+              <w:t>Int</w:t>
+            </w:r>
+            <w:proofErr w:type="spellEnd"/>
+            <w:r>
+              <w:t xml:space="preserve"> </w:t>
             </w:r>
             <w:r>
               <w:rPr>
@@ -407,19 +549,30 @@
             <w:tcW w:w="4067" w:type="dxa"/>
           </w:tcPr>
           <w:p>
-            <w:r>
-              <w:t>qtd_alerta_nivel_estoque</w:t>
-            </w:r>
-          </w:p>
-        </w:tc>
-        <w:tc>
-          <w:tcPr>
-            <w:tcW w:w="4067" w:type="dxa"/>
-          </w:tcPr>
-          <w:p>
+            <w:proofErr w:type="spellStart"/>
+            <w:proofErr w:type="gramStart"/>
+            <w:r>
+              <w:t>qtd</w:t>
+            </w:r>
+            <w:proofErr w:type="gramEnd"/>
+            <w:r>
+              <w:t>_alerta_nivel_estoque</w:t>
+            </w:r>
+            <w:proofErr w:type="spellEnd"/>
+          </w:p>
+        </w:tc>
+        <w:tc>
+          <w:tcPr>
+            <w:tcW w:w="4067" w:type="dxa"/>
+          </w:tcPr>
+          <w:p>
+            <w:proofErr w:type="spellStart"/>
+            <w:proofErr w:type="gramStart"/>
             <w:r>
               <w:t>int</w:t>
             </w:r>
+            <w:proofErr w:type="spellEnd"/>
+            <w:proofErr w:type="gramEnd"/>
           </w:p>
         </w:tc>
       </w:tr>
@@ -441,11 +594,19 @@
         </w:rPr>
         <w:t>2*</w:t>
       </w:r>
-      <w:r>
-        <w:rPr>
-          <w:b/>
-        </w:rPr>
-        <w:t>Crud de mercadorias/estoque</w:t>
+      <w:proofErr w:type="spellStart"/>
+      <w:r>
+        <w:rPr>
+          <w:b/>
+        </w:rPr>
+        <w:t>Crud</w:t>
+      </w:r>
+      <w:proofErr w:type="spellEnd"/>
+      <w:r>
+        <w:rPr>
+          <w:b/>
+        </w:rPr>
+        <w:t xml:space="preserve"> de mercadorias/estoque</w:t>
       </w:r>
     </w:p>
     <w:p>
@@ -487,7 +648,22 @@
         <w:rPr>
           <w:b/>
         </w:rPr>
-        <w:t>Alerta de quando um produto esta  acabando</w:t>
+        <w:t xml:space="preserve">Alerta de quando um produto </w:t>
+      </w:r>
+      <w:proofErr w:type="spellStart"/>
+      <w:proofErr w:type="gramStart"/>
+      <w:r>
+        <w:rPr>
+          <w:b/>
+        </w:rPr>
+        <w:t>esta</w:t>
+      </w:r>
+      <w:proofErr w:type="spellEnd"/>
+      <w:r>
+        <w:rPr>
+          <w:b/>
+        </w:rPr>
+        <w:t xml:space="preserve">  acabando</w:t>
       </w:r>
       <w:r>
         <w:rPr>
@@ -502,7 +678,11 @@
         <w:br/>
       </w:r>
       <w:r>
-        <w:t>O usuário escolhe a quantidade mínima para ser avisado.</w:t>
+        <w:t>O</w:t>
+      </w:r>
+      <w:proofErr w:type="gramEnd"/>
+      <w:r>
+        <w:t xml:space="preserve"> usuário escolhe a quantidade mínima para ser avisado.</w:t>
       </w:r>
     </w:p>
     <w:p>
@@ -556,7 +736,14 @@
               <w:rPr>
                 <w:b/>
               </w:rPr>
-              <w:t>Tabela – tb_</w:t>
+              <w:t xml:space="preserve">Tabela – </w:t>
+            </w:r>
+            <w:proofErr w:type="spellStart"/>
+            <w:r>
+              <w:rPr>
+                <w:b/>
+              </w:rPr>
+              <w:t>tb_</w:t>
             </w:r>
             <w:r>
               <w:rPr>
@@ -564,6 +751,7 @@
               </w:rPr>
               <w:t>estoque</w:t>
             </w:r>
+            <w:proofErr w:type="spellEnd"/>
           </w:p>
         </w:tc>
       </w:tr>
@@ -611,22 +799,31 @@
             <w:tcW w:w="4067" w:type="dxa"/>
           </w:tcPr>
           <w:p>
+            <w:proofErr w:type="spellStart"/>
+            <w:proofErr w:type="gramStart"/>
             <w:r>
               <w:t>n</w:t>
             </w:r>
             <w:r>
-              <w:t>ome_produto</w:t>
-            </w:r>
-          </w:p>
-        </w:tc>
-        <w:tc>
-          <w:tcPr>
-            <w:tcW w:w="4067" w:type="dxa"/>
-          </w:tcPr>
-          <w:p>
+              <w:t>ome</w:t>
+            </w:r>
+            <w:proofErr w:type="gramEnd"/>
+            <w:r>
+              <w:t>_produto</w:t>
+            </w:r>
+            <w:proofErr w:type="spellEnd"/>
+          </w:p>
+        </w:tc>
+        <w:tc>
+          <w:tcPr>
+            <w:tcW w:w="4067" w:type="dxa"/>
+          </w:tcPr>
+          <w:p>
+            <w:proofErr w:type="spellStart"/>
             <w:r>
               <w:t>Varchar</w:t>
             </w:r>
+            <w:proofErr w:type="spellEnd"/>
           </w:p>
         </w:tc>
       </w:tr>
@@ -636,12 +833,19 @@
             <w:tcW w:w="4067" w:type="dxa"/>
           </w:tcPr>
           <w:p>
+            <w:proofErr w:type="spellStart"/>
+            <w:proofErr w:type="gramStart"/>
             <w:r>
               <w:t>p</w:t>
             </w:r>
             <w:r>
-              <w:t>reco_produto</w:t>
-            </w:r>
+              <w:t>reco</w:t>
+            </w:r>
+            <w:proofErr w:type="gramEnd"/>
+            <w:r>
+              <w:t>_produto</w:t>
+            </w:r>
+            <w:proofErr w:type="spellEnd"/>
           </w:p>
         </w:tc>
         <w:tc>
@@ -661,12 +865,19 @@
             <w:tcW w:w="4067" w:type="dxa"/>
           </w:tcPr>
           <w:p>
+            <w:proofErr w:type="spellStart"/>
+            <w:proofErr w:type="gramStart"/>
             <w:r>
               <w:t>d</w:t>
             </w:r>
             <w:r>
-              <w:t>ata_validade</w:t>
-            </w:r>
+              <w:t>ata</w:t>
+            </w:r>
+            <w:proofErr w:type="gramEnd"/>
+            <w:r>
+              <w:t>_validade</w:t>
+            </w:r>
+            <w:proofErr w:type="spellEnd"/>
           </w:p>
         </w:tc>
         <w:tc>
@@ -686,22 +897,31 @@
             <w:tcW w:w="4067" w:type="dxa"/>
           </w:tcPr>
           <w:p>
+            <w:proofErr w:type="spellStart"/>
+            <w:proofErr w:type="gramStart"/>
             <w:r>
               <w:t>q</w:t>
             </w:r>
             <w:r>
-              <w:t>td_disponivel</w:t>
-            </w:r>
-          </w:p>
-        </w:tc>
-        <w:tc>
-          <w:tcPr>
-            <w:tcW w:w="4067" w:type="dxa"/>
-          </w:tcPr>
-          <w:p>
+              <w:t>td</w:t>
+            </w:r>
+            <w:proofErr w:type="gramEnd"/>
+            <w:r>
+              <w:t>_disponivel</w:t>
+            </w:r>
+            <w:proofErr w:type="spellEnd"/>
+          </w:p>
+        </w:tc>
+        <w:tc>
+          <w:tcPr>
+            <w:tcW w:w="4067" w:type="dxa"/>
+          </w:tcPr>
+          <w:p>
+            <w:proofErr w:type="spellStart"/>
             <w:r>
               <w:t>Int</w:t>
             </w:r>
+            <w:proofErr w:type="spellEnd"/>
           </w:p>
         </w:tc>
       </w:tr>
@@ -711,21 +931,33 @@
             <w:tcW w:w="4067" w:type="dxa"/>
           </w:tcPr>
           <w:p>
+            <w:proofErr w:type="spellStart"/>
+            <w:proofErr w:type="gramStart"/>
             <w:r>
               <w:t>c</w:t>
             </w:r>
             <w:r>
-              <w:t>od_produto</w:t>
-            </w:r>
-          </w:p>
-        </w:tc>
-        <w:tc>
-          <w:tcPr>
-            <w:tcW w:w="4067" w:type="dxa"/>
-          </w:tcPr>
-          <w:p>
-            <w:r>
-              <w:t xml:space="preserve">Int </w:t>
+              <w:t>od</w:t>
+            </w:r>
+            <w:proofErr w:type="gramEnd"/>
+            <w:r>
+              <w:t>_produto</w:t>
+            </w:r>
+            <w:proofErr w:type="spellEnd"/>
+          </w:p>
+        </w:tc>
+        <w:tc>
+          <w:tcPr>
+            <w:tcW w:w="4067" w:type="dxa"/>
+          </w:tcPr>
+          <w:p>
+            <w:proofErr w:type="spellStart"/>
+            <w:r>
+              <w:t>Int</w:t>
+            </w:r>
+            <w:proofErr w:type="spellEnd"/>
+            <w:r>
+              <w:t xml:space="preserve"> </w:t>
             </w:r>
             <w:r>
               <w:rPr>
@@ -788,7 +1020,21 @@
         <w:rPr>
           <w:b/>
         </w:rPr>
-        <w:t xml:space="preserve"> Crud de cliente</w:t>
+        <w:t xml:space="preserve"> </w:t>
+      </w:r>
+      <w:proofErr w:type="spellStart"/>
+      <w:r>
+        <w:rPr>
+          <w:b/>
+        </w:rPr>
+        <w:t>Crud</w:t>
+      </w:r>
+      <w:proofErr w:type="spellEnd"/>
+      <w:r>
+        <w:rPr>
+          <w:b/>
+        </w:rPr>
+        <w:t xml:space="preserve"> de cliente</w:t>
       </w:r>
     </w:p>
     <w:p>
@@ -836,7 +1082,14 @@
               <w:rPr>
                 <w:b/>
               </w:rPr>
-              <w:t>Tabela – tb_</w:t>
+              <w:t xml:space="preserve">Tabela – </w:t>
+            </w:r>
+            <w:proofErr w:type="spellStart"/>
+            <w:r>
+              <w:rPr>
+                <w:b/>
+              </w:rPr>
+              <w:t>tb_</w:t>
             </w:r>
             <w:r>
               <w:rPr>
@@ -844,6 +1097,7 @@
               </w:rPr>
               <w:t>clientes</w:t>
             </w:r>
+            <w:proofErr w:type="spellEnd"/>
           </w:p>
         </w:tc>
       </w:tr>
@@ -891,22 +1145,31 @@
             <w:tcW w:w="4067" w:type="dxa"/>
           </w:tcPr>
           <w:p>
+            <w:proofErr w:type="spellStart"/>
+            <w:proofErr w:type="gramStart"/>
             <w:r>
               <w:t>n</w:t>
             </w:r>
             <w:r>
-              <w:t>ome_cliente</w:t>
-            </w:r>
-          </w:p>
-        </w:tc>
-        <w:tc>
-          <w:tcPr>
-            <w:tcW w:w="4067" w:type="dxa"/>
-          </w:tcPr>
-          <w:p>
+              <w:t>ome</w:t>
+            </w:r>
+            <w:proofErr w:type="gramEnd"/>
+            <w:r>
+              <w:t>_cliente</w:t>
+            </w:r>
+            <w:proofErr w:type="spellEnd"/>
+          </w:p>
+        </w:tc>
+        <w:tc>
+          <w:tcPr>
+            <w:tcW w:w="4067" w:type="dxa"/>
+          </w:tcPr>
+          <w:p>
+            <w:proofErr w:type="spellStart"/>
             <w:r>
               <w:t>Varchar</w:t>
             </w:r>
+            <w:proofErr w:type="spellEnd"/>
           </w:p>
         </w:tc>
       </w:tr>
@@ -916,22 +1179,31 @@
             <w:tcW w:w="4067" w:type="dxa"/>
           </w:tcPr>
           <w:p>
+            <w:proofErr w:type="spellStart"/>
+            <w:proofErr w:type="gramStart"/>
             <w:r>
               <w:t>t</w:t>
             </w:r>
             <w:r>
-              <w:t>elefone_cliente</w:t>
-            </w:r>
-          </w:p>
-        </w:tc>
-        <w:tc>
-          <w:tcPr>
-            <w:tcW w:w="4067" w:type="dxa"/>
-          </w:tcPr>
-          <w:p>
+              <w:t>elefone</w:t>
+            </w:r>
+            <w:proofErr w:type="gramEnd"/>
+            <w:r>
+              <w:t>_cliente</w:t>
+            </w:r>
+            <w:proofErr w:type="spellEnd"/>
+          </w:p>
+        </w:tc>
+        <w:tc>
+          <w:tcPr>
+            <w:tcW w:w="4067" w:type="dxa"/>
+          </w:tcPr>
+          <w:p>
+            <w:proofErr w:type="spellStart"/>
             <w:r>
               <w:t>Varchar</w:t>
             </w:r>
+            <w:proofErr w:type="spellEnd"/>
           </w:p>
         </w:tc>
       </w:tr>
@@ -941,22 +1213,31 @@
             <w:tcW w:w="4067" w:type="dxa"/>
           </w:tcPr>
           <w:p>
+            <w:proofErr w:type="spellStart"/>
+            <w:proofErr w:type="gramStart"/>
             <w:r>
               <w:t>e</w:t>
             </w:r>
             <w:r>
-              <w:t>ndereco_cliente</w:t>
-            </w:r>
-          </w:p>
-        </w:tc>
-        <w:tc>
-          <w:tcPr>
-            <w:tcW w:w="4067" w:type="dxa"/>
-          </w:tcPr>
-          <w:p>
+              <w:t>ndereco</w:t>
+            </w:r>
+            <w:proofErr w:type="gramEnd"/>
+            <w:r>
+              <w:t>_cliente</w:t>
+            </w:r>
+            <w:proofErr w:type="spellEnd"/>
+          </w:p>
+        </w:tc>
+        <w:tc>
+          <w:tcPr>
+            <w:tcW w:w="4067" w:type="dxa"/>
+          </w:tcPr>
+          <w:p>
+            <w:proofErr w:type="spellStart"/>
             <w:r>
               <w:t>Varchar</w:t>
             </w:r>
+            <w:proofErr w:type="spellEnd"/>
           </w:p>
         </w:tc>
       </w:tr>
@@ -966,22 +1247,31 @@
             <w:tcW w:w="4067" w:type="dxa"/>
           </w:tcPr>
           <w:p>
+            <w:proofErr w:type="spellStart"/>
+            <w:proofErr w:type="gramStart"/>
             <w:r>
               <w:t>c</w:t>
             </w:r>
             <w:r>
-              <w:t>pf_cliente</w:t>
-            </w:r>
-          </w:p>
-        </w:tc>
-        <w:tc>
-          <w:tcPr>
-            <w:tcW w:w="4067" w:type="dxa"/>
-          </w:tcPr>
-          <w:p>
+              <w:t>pf</w:t>
+            </w:r>
+            <w:proofErr w:type="gramEnd"/>
+            <w:r>
+              <w:t>_cliente</w:t>
+            </w:r>
+            <w:proofErr w:type="spellEnd"/>
+          </w:p>
+        </w:tc>
+        <w:tc>
+          <w:tcPr>
+            <w:tcW w:w="4067" w:type="dxa"/>
+          </w:tcPr>
+          <w:p>
+            <w:proofErr w:type="spellStart"/>
             <w:r>
               <w:t>Varchar</w:t>
             </w:r>
+            <w:proofErr w:type="spellEnd"/>
           </w:p>
         </w:tc>
       </w:tr>
@@ -991,21 +1281,33 @@
             <w:tcW w:w="4067" w:type="dxa"/>
           </w:tcPr>
           <w:p>
+            <w:proofErr w:type="spellStart"/>
+            <w:proofErr w:type="gramStart"/>
             <w:r>
               <w:t>c</w:t>
             </w:r>
             <w:r>
-              <w:t>od_cliente</w:t>
-            </w:r>
-          </w:p>
-        </w:tc>
-        <w:tc>
-          <w:tcPr>
-            <w:tcW w:w="4067" w:type="dxa"/>
-          </w:tcPr>
-          <w:p>
-            <w:r>
-              <w:t xml:space="preserve">Int </w:t>
+              <w:t>od</w:t>
+            </w:r>
+            <w:proofErr w:type="gramEnd"/>
+            <w:r>
+              <w:t>_cliente</w:t>
+            </w:r>
+            <w:proofErr w:type="spellEnd"/>
+          </w:p>
+        </w:tc>
+        <w:tc>
+          <w:tcPr>
+            <w:tcW w:w="4067" w:type="dxa"/>
+          </w:tcPr>
+          <w:p>
+            <w:proofErr w:type="spellStart"/>
+            <w:r>
+              <w:t>Int</w:t>
+            </w:r>
+            <w:proofErr w:type="spellEnd"/>
+            <w:r>
+              <w:t xml:space="preserve"> </w:t>
             </w:r>
             <w:r>
               <w:rPr>
@@ -1036,11 +1338,19 @@
         </w:rPr>
         <w:t>4*</w:t>
       </w:r>
-      <w:r>
-        <w:rPr>
-          <w:b/>
-        </w:rPr>
-        <w:t>Crud de mesas</w:t>
+      <w:proofErr w:type="spellStart"/>
+      <w:r>
+        <w:rPr>
+          <w:b/>
+        </w:rPr>
+        <w:t>Crud</w:t>
+      </w:r>
+      <w:proofErr w:type="spellEnd"/>
+      <w:r>
+        <w:rPr>
+          <w:b/>
+        </w:rPr>
+        <w:t xml:space="preserve"> de mesas</w:t>
       </w:r>
     </w:p>
     <w:p>
@@ -1088,7 +1398,14 @@
               <w:rPr>
                 <w:b/>
               </w:rPr>
-              <w:t>Tabela – tb_</w:t>
+              <w:t xml:space="preserve">Tabela – </w:t>
+            </w:r>
+            <w:proofErr w:type="spellStart"/>
+            <w:r>
+              <w:rPr>
+                <w:b/>
+              </w:rPr>
+              <w:t>tb_</w:t>
             </w:r>
             <w:r>
               <w:rPr>
@@ -1096,6 +1413,7 @@
               </w:rPr>
               <w:t>mesas</w:t>
             </w:r>
+            <w:proofErr w:type="spellEnd"/>
           </w:p>
         </w:tc>
       </w:tr>
@@ -1143,22 +1461,26 @@
             <w:tcW w:w="4067" w:type="dxa"/>
           </w:tcPr>
           <w:p>
+            <w:proofErr w:type="gramStart"/>
             <w:r>
               <w:t>s</w:t>
             </w:r>
             <w:r>
               <w:t>tatus</w:t>
             </w:r>
-          </w:p>
-        </w:tc>
-        <w:tc>
-          <w:tcPr>
-            <w:tcW w:w="4067" w:type="dxa"/>
-          </w:tcPr>
-          <w:p>
+            <w:proofErr w:type="gramEnd"/>
+          </w:p>
+        </w:tc>
+        <w:tc>
+          <w:tcPr>
+            <w:tcW w:w="4067" w:type="dxa"/>
+          </w:tcPr>
+          <w:p>
+            <w:proofErr w:type="spellStart"/>
             <w:r>
               <w:t>Varchar</w:t>
             </w:r>
+            <w:proofErr w:type="spellEnd"/>
           </w:p>
         </w:tc>
       </w:tr>
@@ -1168,21 +1490,33 @@
             <w:tcW w:w="4067" w:type="dxa"/>
           </w:tcPr>
           <w:p>
+            <w:proofErr w:type="spellStart"/>
+            <w:proofErr w:type="gramStart"/>
             <w:r>
               <w:t>c</w:t>
             </w:r>
             <w:r>
-              <w:t>od_mesa</w:t>
-            </w:r>
-          </w:p>
-        </w:tc>
-        <w:tc>
-          <w:tcPr>
-            <w:tcW w:w="4067" w:type="dxa"/>
-          </w:tcPr>
-          <w:p>
-            <w:r>
-              <w:t xml:space="preserve">Int </w:t>
+              <w:t>od</w:t>
+            </w:r>
+            <w:proofErr w:type="gramEnd"/>
+            <w:r>
+              <w:t>_mesa</w:t>
+            </w:r>
+            <w:proofErr w:type="spellEnd"/>
+          </w:p>
+        </w:tc>
+        <w:tc>
+          <w:tcPr>
+            <w:tcW w:w="4067" w:type="dxa"/>
+          </w:tcPr>
+          <w:p>
+            <w:proofErr w:type="spellStart"/>
+            <w:r>
+              <w:t>Int</w:t>
+            </w:r>
+            <w:proofErr w:type="spellEnd"/>
+            <w:r>
+              <w:t xml:space="preserve"> </w:t>
             </w:r>
             <w:r>
               <w:rPr>
@@ -1223,7 +1557,21 @@
         <w:rPr>
           <w:b/>
         </w:rPr>
-        <w:t>Operação venda/crud de pedidos</w:t>
+        <w:t>Operação venda/</w:t>
+      </w:r>
+      <w:proofErr w:type="spellStart"/>
+      <w:r>
+        <w:rPr>
+          <w:b/>
+        </w:rPr>
+        <w:t>crud</w:t>
+      </w:r>
+      <w:proofErr w:type="spellEnd"/>
+      <w:r>
+        <w:rPr>
+          <w:b/>
+        </w:rPr>
+        <w:t xml:space="preserve"> de pedidos</w:t>
       </w:r>
     </w:p>
     <w:p>
@@ -1337,7 +1685,14 @@
               <w:rPr>
                 <w:b/>
               </w:rPr>
-              <w:t>Tabela – tb_</w:t>
+              <w:t xml:space="preserve">Tabela – </w:t>
+            </w:r>
+            <w:proofErr w:type="spellStart"/>
+            <w:r>
+              <w:rPr>
+                <w:b/>
+              </w:rPr>
+              <w:t>tb_</w:t>
             </w:r>
             <w:r>
               <w:rPr>
@@ -1345,6 +1700,7 @@
               </w:rPr>
               <w:t>pedidos</w:t>
             </w:r>
+            <w:proofErr w:type="spellEnd"/>
           </w:p>
         </w:tc>
       </w:tr>
@@ -1392,28 +1748,42 @@
             <w:tcW w:w="4067" w:type="dxa"/>
           </w:tcPr>
           <w:p>
+            <w:proofErr w:type="spellStart"/>
+            <w:proofErr w:type="gramStart"/>
             <w:r>
               <w:t>c</w:t>
             </w:r>
             <w:r>
-              <w:t>od_pedido</w:t>
-            </w:r>
-          </w:p>
-        </w:tc>
-        <w:tc>
-          <w:tcPr>
-            <w:tcW w:w="4067" w:type="dxa"/>
-          </w:tcPr>
-          <w:p>
-            <w:r>
-              <w:t xml:space="preserve">Int </w:t>
-            </w:r>
+              <w:t>od</w:t>
+            </w:r>
+            <w:proofErr w:type="gramEnd"/>
+            <w:r>
+              <w:t>_pedido</w:t>
+            </w:r>
+            <w:proofErr w:type="spellEnd"/>
+          </w:p>
+        </w:tc>
+        <w:tc>
+          <w:tcPr>
+            <w:tcW w:w="4067" w:type="dxa"/>
+          </w:tcPr>
+          <w:p>
+            <w:proofErr w:type="spellStart"/>
+            <w:r>
+              <w:t>Int</w:t>
+            </w:r>
+            <w:proofErr w:type="spellEnd"/>
+            <w:r>
+              <w:t xml:space="preserve"> </w:t>
+            </w:r>
+            <w:proofErr w:type="spellStart"/>
             <w:r>
               <w:rPr>
                 <w:b/>
               </w:rPr>
               <w:t>Pk</w:t>
             </w:r>
+            <w:proofErr w:type="spellEnd"/>
           </w:p>
         </w:tc>
       </w:tr>
@@ -1423,21 +1793,33 @@
             <w:tcW w:w="4067" w:type="dxa"/>
           </w:tcPr>
           <w:p>
+            <w:proofErr w:type="spellStart"/>
+            <w:proofErr w:type="gramStart"/>
             <w:r>
               <w:t>c</w:t>
             </w:r>
             <w:r>
-              <w:t>od_cliente</w:t>
-            </w:r>
-          </w:p>
-        </w:tc>
-        <w:tc>
-          <w:tcPr>
-            <w:tcW w:w="4067" w:type="dxa"/>
-          </w:tcPr>
-          <w:p>
-            <w:r>
-              <w:t xml:space="preserve">Int </w:t>
+              <w:t>od</w:t>
+            </w:r>
+            <w:proofErr w:type="gramEnd"/>
+            <w:r>
+              <w:t>_cliente</w:t>
+            </w:r>
+            <w:proofErr w:type="spellEnd"/>
+          </w:p>
+        </w:tc>
+        <w:tc>
+          <w:tcPr>
+            <w:tcW w:w="4067" w:type="dxa"/>
+          </w:tcPr>
+          <w:p>
+            <w:proofErr w:type="spellStart"/>
+            <w:r>
+              <w:t>Int</w:t>
+            </w:r>
+            <w:proofErr w:type="spellEnd"/>
+            <w:r>
+              <w:t xml:space="preserve"> </w:t>
             </w:r>
             <w:r>
               <w:rPr>
@@ -1454,14 +1836,16 @@
             <w:tcW w:w="4067" w:type="dxa"/>
           </w:tcPr>
           <w:p>
-            <w:r>
-              <w:t>c</w:t>
-            </w:r>
-            <w:bookmarkStart w:id="0" w:name="_GoBack"/>
-            <w:bookmarkEnd w:id="0"/>
-            <w:r>
-              <w:t>od_mesa</w:t>
-            </w:r>
+            <w:proofErr w:type="spellStart"/>
+            <w:proofErr w:type="gramStart"/>
+            <w:r>
+              <w:t>cod</w:t>
+            </w:r>
+            <w:proofErr w:type="gramEnd"/>
+            <w:r>
+              <w:t>_mesa</w:t>
+            </w:r>
+            <w:proofErr w:type="spellEnd"/>
           </w:p>
         </w:tc>
         <w:tc>
@@ -1474,8 +1858,13 @@
                 <w:u w:val="single"/>
               </w:rPr>
             </w:pPr>
-            <w:r>
-              <w:t xml:space="preserve">Int </w:t>
+            <w:proofErr w:type="spellStart"/>
+            <w:r>
+              <w:t>Int</w:t>
+            </w:r>
+            <w:proofErr w:type="spellEnd"/>
+            <w:r>
+              <w:t xml:space="preserve"> </w:t>
             </w:r>
             <w:r>
               <w:rPr>
@@ -1493,12 +1882,14 @@
             <w:tcW w:w="4067" w:type="dxa"/>
           </w:tcPr>
           <w:p>
+            <w:proofErr w:type="gramStart"/>
             <w:r>
               <w:t>t</w:t>
             </w:r>
             <w:r>
               <w:t>otal</w:t>
             </w:r>
+            <w:proofErr w:type="gramEnd"/>
           </w:p>
         </w:tc>
         <w:tc>
@@ -1518,12 +1909,14 @@
             <w:tcW w:w="4067" w:type="dxa"/>
           </w:tcPr>
           <w:p>
+            <w:proofErr w:type="gramStart"/>
             <w:r>
               <w:t>d</w:t>
             </w:r>
             <w:r>
               <w:t>ata</w:t>
             </w:r>
+            <w:proofErr w:type="gramEnd"/>
           </w:p>
         </w:tc>
         <w:tc>
@@ -1548,22 +1941,28 @@
                 <w:u w:val="single"/>
               </w:rPr>
             </w:pPr>
+            <w:proofErr w:type="gramStart"/>
             <w:r>
               <w:t>s</w:t>
             </w:r>
             <w:r>
               <w:t>tatus</w:t>
             </w:r>
-          </w:p>
-        </w:tc>
-        <w:tc>
-          <w:tcPr>
-            <w:tcW w:w="4067" w:type="dxa"/>
-          </w:tcPr>
-          <w:p>
+            <w:proofErr w:type="gramEnd"/>
+          </w:p>
+        </w:tc>
+        <w:tc>
+          <w:tcPr>
+            <w:tcW w:w="4067" w:type="dxa"/>
+          </w:tcPr>
+          <w:p>
+            <w:proofErr w:type="spellStart"/>
+            <w:proofErr w:type="gramStart"/>
             <w:r>
               <w:t>int</w:t>
             </w:r>
+            <w:proofErr w:type="spellEnd"/>
+            <w:proofErr w:type="gramEnd"/>
           </w:p>
         </w:tc>
       </w:tr>
@@ -1616,7 +2015,14 @@
               <w:rPr>
                 <w:b/>
               </w:rPr>
-              <w:t>Tabela – tb_</w:t>
+              <w:t xml:space="preserve">Tabela – </w:t>
+            </w:r>
+            <w:proofErr w:type="spellStart"/>
+            <w:r>
+              <w:rPr>
+                <w:b/>
+              </w:rPr>
+              <w:t>tb_</w:t>
             </w:r>
             <w:r>
               <w:rPr>
@@ -1624,6 +2030,7 @@
               </w:rPr>
               <w:t>itens_pedido</w:t>
             </w:r>
+            <w:proofErr w:type="spellEnd"/>
           </w:p>
         </w:tc>
       </w:tr>
@@ -1671,21 +2078,28 @@
             <w:tcW w:w="4067" w:type="dxa"/>
           </w:tcPr>
           <w:p>
+            <w:proofErr w:type="gramStart"/>
             <w:r>
               <w:t>i</w:t>
             </w:r>
             <w:r>
               <w:t>d</w:t>
             </w:r>
-          </w:p>
-        </w:tc>
-        <w:tc>
-          <w:tcPr>
-            <w:tcW w:w="4067" w:type="dxa"/>
-          </w:tcPr>
-          <w:p>
-            <w:r>
-              <w:t xml:space="preserve">Int </w:t>
+            <w:proofErr w:type="gramEnd"/>
+          </w:p>
+        </w:tc>
+        <w:tc>
+          <w:tcPr>
+            <w:tcW w:w="4067" w:type="dxa"/>
+          </w:tcPr>
+          <w:p>
+            <w:proofErr w:type="spellStart"/>
+            <w:r>
+              <w:t>Int</w:t>
+            </w:r>
+            <w:proofErr w:type="spellEnd"/>
+            <w:r>
+              <w:t xml:space="preserve"> </w:t>
             </w:r>
             <w:r>
               <w:rPr>
@@ -1702,21 +2116,33 @@
             <w:tcW w:w="4067" w:type="dxa"/>
           </w:tcPr>
           <w:p>
+            <w:proofErr w:type="spellStart"/>
+            <w:proofErr w:type="gramStart"/>
             <w:r>
               <w:t>c</w:t>
             </w:r>
             <w:r>
-              <w:t>od_produto</w:t>
-            </w:r>
-          </w:p>
-        </w:tc>
-        <w:tc>
-          <w:tcPr>
-            <w:tcW w:w="4067" w:type="dxa"/>
-          </w:tcPr>
-          <w:p>
-            <w:r>
-              <w:t xml:space="preserve">Int </w:t>
+              <w:t>od</w:t>
+            </w:r>
+            <w:proofErr w:type="gramEnd"/>
+            <w:r>
+              <w:t>_produto</w:t>
+            </w:r>
+            <w:proofErr w:type="spellEnd"/>
+          </w:p>
+        </w:tc>
+        <w:tc>
+          <w:tcPr>
+            <w:tcW w:w="4067" w:type="dxa"/>
+          </w:tcPr>
+          <w:p>
+            <w:proofErr w:type="spellStart"/>
+            <w:r>
+              <w:t>Int</w:t>
+            </w:r>
+            <w:proofErr w:type="spellEnd"/>
+            <w:r>
+              <w:t xml:space="preserve"> </w:t>
             </w:r>
             <w:r>
               <w:rPr>
@@ -1733,21 +2159,33 @@
             <w:tcW w:w="4067" w:type="dxa"/>
           </w:tcPr>
           <w:p>
+            <w:proofErr w:type="spellStart"/>
+            <w:proofErr w:type="gramStart"/>
             <w:r>
               <w:t>c</w:t>
             </w:r>
             <w:r>
-              <w:t>od_pedido</w:t>
-            </w:r>
-          </w:p>
-        </w:tc>
-        <w:tc>
-          <w:tcPr>
-            <w:tcW w:w="4067" w:type="dxa"/>
-          </w:tcPr>
-          <w:p>
-            <w:r>
-              <w:t xml:space="preserve">Int </w:t>
+              <w:t>od</w:t>
+            </w:r>
+            <w:proofErr w:type="gramEnd"/>
+            <w:r>
+              <w:t>_pedido</w:t>
+            </w:r>
+            <w:proofErr w:type="spellEnd"/>
+          </w:p>
+        </w:tc>
+        <w:tc>
+          <w:tcPr>
+            <w:tcW w:w="4067" w:type="dxa"/>
+          </w:tcPr>
+          <w:p>
+            <w:proofErr w:type="spellStart"/>
+            <w:r>
+              <w:t>Int</w:t>
+            </w:r>
+            <w:proofErr w:type="spellEnd"/>
+            <w:r>
+              <w:t xml:space="preserve"> </w:t>
             </w:r>
             <w:r>
               <w:rPr>

--- a/workspace/lanchonete/Doc Tecnico/Especificação Técnica 1.0.docx
+++ b/workspace/lanchonete/Doc Tecnico/Especificação Técnica 1.0.docx
@@ -82,8 +82,6 @@
           <w:highlight w:val="yellow"/>
         </w:rPr>
       </w:pPr>
-      <w:bookmarkStart w:id="0" w:name="_GoBack"/>
-      <w:bookmarkEnd w:id="0"/>
       <w:proofErr w:type="spellStart"/>
       <w:r>
         <w:rPr>
@@ -232,6 +230,54 @@
       <w:r>
         <w:br/>
         <w:t>Gestão de clientes e estoque.</w:t>
+      </w:r>
+    </w:p>
+    <w:p>
+      <w:pPr>
+        <w:pStyle w:val="PargrafodaLista"/>
+        <w:numPr>
+          <w:ilvl w:val="0"/>
+          <w:numId w:val="4"/>
+        </w:numPr>
+      </w:pPr>
+      <w:r>
+        <w:t>Ao ser criado um usuário</w:t>
+      </w:r>
+      <w:r>
+        <w:t>,</w:t>
+      </w:r>
+      <w:r>
+        <w:t xml:space="preserve"> sua senha será a mesma que o </w:t>
+      </w:r>
+      <w:proofErr w:type="spellStart"/>
+      <w:r>
+        <w:t>logi</w:t>
+      </w:r>
+      <w:r>
+        <w:t>n</w:t>
+      </w:r>
+      <w:proofErr w:type="spellEnd"/>
+      <w:r>
+        <w:t xml:space="preserve">, podendo o usuário </w:t>
+      </w:r>
+      <w:r>
+        <w:t>troca-la</w:t>
+      </w:r>
+      <w:bookmarkStart w:id="0" w:name="_GoBack"/>
+      <w:bookmarkEnd w:id="0"/>
+      <w:r>
+        <w:t xml:space="preserve"> </w:t>
+      </w:r>
+      <w:r>
+        <w:t xml:space="preserve">após o </w:t>
+      </w:r>
+      <w:proofErr w:type="spellStart"/>
+      <w:r>
+        <w:t>login</w:t>
+      </w:r>
+      <w:proofErr w:type="spellEnd"/>
+      <w:r>
+        <w:t>.</w:t>
       </w:r>
     </w:p>
     <w:p>

--- a/workspace/lanchonete/Doc Tecnico/Especificação Técnica 1.0.docx
+++ b/workspace/lanchonete/Doc Tecnico/Especificação Técnica 1.0.docx
@@ -9,13 +9,22 @@
           <w:ilvl w:val="0"/>
           <w:numId w:val="1"/>
         </w:numPr>
+        <w:rPr>
+          <w:highlight w:val="yellow"/>
+        </w:rPr>
       </w:pPr>
       <w:proofErr w:type="spellStart"/>
       <w:r>
+        <w:rPr>
+          <w:highlight w:val="yellow"/>
+        </w:rPr>
         <w:t>Crud</w:t>
       </w:r>
       <w:proofErr w:type="spellEnd"/>
       <w:r>
+        <w:rPr>
+          <w:highlight w:val="yellow"/>
+        </w:rPr>
         <w:t xml:space="preserve"> de usuários</w:t>
       </w:r>
     </w:p>
@@ -143,7 +152,69 @@
         <w:t xml:space="preserve"> </w:t>
       </w:r>
     </w:p>
-    <w:p/>
+    <w:p>
+      <w:pPr>
+        <w:ind w:left="360"/>
+        <w:rPr>
+          <w:b/>
+        </w:rPr>
+      </w:pPr>
+      <w:r>
+        <w:rPr>
+          <w:b/>
+        </w:rPr>
+        <w:t>Realizam pedidos</w:t>
+      </w:r>
+      <w:r>
+        <w:rPr>
+          <w:b/>
+        </w:rPr>
+        <w:br/>
+      </w:r>
+      <w:r>
+        <w:t>Digitar nú</w:t>
+      </w:r>
+      <w:r>
+        <w:t>mero da mesa.</w:t>
+      </w:r>
+      <w:r>
+        <w:br/>
+        <w:t xml:space="preserve">Para inserir os itens do pedido, colocar o preenchimento dos itens dentro de um </w:t>
+      </w:r>
+      <w:proofErr w:type="spellStart"/>
+      <w:r>
+        <w:t>while</w:t>
+      </w:r>
+      <w:proofErr w:type="spellEnd"/>
+      <w:r>
+        <w:t xml:space="preserve"> até que o usuário deseje sair digitando 0.</w:t>
+      </w:r>
+      <w:bookmarkStart w:id="0" w:name="_GoBack"/>
+      <w:bookmarkEnd w:id="0"/>
+      <w:r>
+        <w:br/>
+      </w:r>
+      <w:r>
+        <w:t>Ao realizar um pedido será atualizado o status da mesa para ocupado.</w:t>
+      </w:r>
+      <w:r>
+        <w:br/>
+      </w:r>
+      <w:r>
+        <w:rPr>
+          <w:b/>
+        </w:rPr>
+        <w:br/>
+      </w:r>
+    </w:p>
+    <w:p>
+      <w:pPr>
+        <w:ind w:left="360"/>
+        <w:rPr>
+          <w:highlight w:val="yellow"/>
+        </w:rPr>
+      </w:pPr>
+    </w:p>
     <w:p>
       <w:pPr>
         <w:rPr>
@@ -263,8 +334,6 @@
       <w:r>
         <w:t>troca-la</w:t>
       </w:r>
-      <w:bookmarkStart w:id="0" w:name="_GoBack"/>
-      <w:bookmarkEnd w:id="0"/>
       <w:r>
         <w:t xml:space="preserve"> </w:t>
       </w:r>
@@ -882,6 +951,7 @@
             <w:proofErr w:type="spellStart"/>
             <w:proofErr w:type="gramStart"/>
             <w:r>
+              <w:lastRenderedPageBreak/>
               <w:t>p</w:t>
             </w:r>
             <w:r>

--- a/workspace/lanchonete/Doc Tecnico/Especificação Técnica 1.0.docx
+++ b/workspace/lanchonete/Doc Tecnico/Especificação Técnica 1.0.docx
@@ -154,7 +154,6 @@
     </w:p>
     <w:p>
       <w:pPr>
-        <w:ind w:left="360"/>
         <w:rPr>
           <w:b/>
         </w:rPr>
@@ -189,8 +188,6 @@
       <w:r>
         <w:t xml:space="preserve"> até que o usuário deseje sair digitando 0.</w:t>
       </w:r>
-      <w:bookmarkStart w:id="0" w:name="_GoBack"/>
-      <w:bookmarkEnd w:id="0"/>
       <w:r>
         <w:br/>
       </w:r>
@@ -2317,13 +2314,30 @@
           <w:tcPr>
             <w:tcW w:w="4067" w:type="dxa"/>
           </w:tcPr>
-          <w:p/>
-        </w:tc>
-        <w:tc>
-          <w:tcPr>
-            <w:tcW w:w="4067" w:type="dxa"/>
-          </w:tcPr>
-          <w:p/>
+          <w:p>
+            <w:r>
+              <w:t>q</w:t>
+            </w:r>
+            <w:bookmarkStart w:id="0" w:name="_GoBack"/>
+            <w:bookmarkEnd w:id="0"/>
+            <w:r>
+              <w:t>uantidade</w:t>
+            </w:r>
+          </w:p>
+        </w:tc>
+        <w:tc>
+          <w:tcPr>
+            <w:tcW w:w="4067" w:type="dxa"/>
+          </w:tcPr>
+          <w:p>
+            <w:proofErr w:type="spellStart"/>
+            <w:proofErr w:type="gramStart"/>
+            <w:r>
+              <w:t>int</w:t>
+            </w:r>
+            <w:proofErr w:type="spellEnd"/>
+            <w:proofErr w:type="gramEnd"/>
+          </w:p>
         </w:tc>
       </w:tr>
     </w:tbl>
